--- a/Atividades/Aula 2 (git)/atividades.docx
+++ b/Atividades/Aula 2 (git)/atividades.docx
@@ -1040,8 +1040,6 @@
       <w:r>
         <w:t xml:space="preserve">Atualização no arquivo </w:t>
       </w:r>
-      <w:bookmarkStart w:id="0" w:name="_GoBack"/>
-      <w:bookmarkEnd w:id="0"/>
     </w:p>
     <w:p>
       <w:pPr>
@@ -1187,6 +1185,284 @@
       <w:r>
         <w:t xml:space="preserve"> indica que o arquivo foi atualizado com 5 novas linhas de código.</w:t>
       </w:r>
+    </w:p>
+    <w:p>
+      <w:pPr>
+        <w:tabs>
+          <w:tab w:val="left" w:pos="3630"/>
+        </w:tabs>
+      </w:pPr>
+    </w:p>
+    <w:p>
+      <w:pPr>
+        <w:tabs>
+          <w:tab w:val="left" w:pos="3630"/>
+        </w:tabs>
+      </w:pPr>
+    </w:p>
+    <w:p>
+      <w:pPr>
+        <w:tabs>
+          <w:tab w:val="left" w:pos="3630"/>
+        </w:tabs>
+      </w:pPr>
+    </w:p>
+    <w:p>
+      <w:pPr>
+        <w:tabs>
+          <w:tab w:val="left" w:pos="3630"/>
+        </w:tabs>
+      </w:pPr>
+    </w:p>
+    <w:p>
+      <w:pPr>
+        <w:tabs>
+          <w:tab w:val="left" w:pos="3630"/>
+        </w:tabs>
+      </w:pPr>
+      <w:r>
+        <w:t>ATIVIDADE: IGNORANDO ARQUIVOS</w:t>
+      </w:r>
+    </w:p>
+    <w:p>
+      <w:pPr>
+        <w:tabs>
+          <w:tab w:val="left" w:pos="3630"/>
+        </w:tabs>
+      </w:pPr>
+    </w:p>
+    <w:p>
+      <w:pPr>
+        <w:tabs>
+          <w:tab w:val="left" w:pos="3630"/>
+        </w:tabs>
+      </w:pPr>
+      <w:proofErr w:type="gramStart"/>
+      <w:r>
+        <w:t>!</w:t>
+      </w:r>
+      <w:proofErr w:type="spellStart"/>
+      <w:r>
+        <w:t>lib</w:t>
+      </w:r>
+      <w:proofErr w:type="gramEnd"/>
+      <w:r>
+        <w:t>.a</w:t>
+      </w:r>
+      <w:proofErr w:type="spellEnd"/>
+      <w:r>
+        <w:t xml:space="preserve">: Isso indica uma exceção. Se o arquivo </w:t>
+      </w:r>
+      <w:proofErr w:type="spellStart"/>
+      <w:proofErr w:type="gramStart"/>
+      <w:r>
+        <w:t>lib.a</w:t>
+      </w:r>
+      <w:proofErr w:type="spellEnd"/>
+      <w:proofErr w:type="gramEnd"/>
+      <w:r>
+        <w:t xml:space="preserve"> estiver dentro de um diretório ou caminho que seria ignorado por uma regra anterior, esta linha força o </w:t>
+      </w:r>
+      <w:proofErr w:type="spellStart"/>
+      <w:r>
+        <w:t>Git</w:t>
+      </w:r>
+      <w:proofErr w:type="spellEnd"/>
+      <w:r>
+        <w:t xml:space="preserve"> a rastrear esse arquivo específico. </w:t>
+      </w:r>
+      <w:proofErr w:type="gramStart"/>
+      <w:r>
+        <w:t>O !</w:t>
+      </w:r>
+      <w:proofErr w:type="gramEnd"/>
+      <w:r>
+        <w:t xml:space="preserve"> </w:t>
+      </w:r>
+      <w:proofErr w:type="gramStart"/>
+      <w:r>
+        <w:t>reverte</w:t>
+      </w:r>
+      <w:proofErr w:type="gramEnd"/>
+      <w:r>
+        <w:t xml:space="preserve"> a ignorância de um arquivo.</w:t>
+      </w:r>
+    </w:p>
+    <w:p>
+      <w:pPr>
+        <w:tabs>
+          <w:tab w:val="left" w:pos="3630"/>
+        </w:tabs>
+      </w:pPr>
+    </w:p>
+    <w:p>
+      <w:pPr>
+        <w:tabs>
+          <w:tab w:val="left" w:pos="3630"/>
+        </w:tabs>
+      </w:pPr>
+      <w:r>
+        <w:t xml:space="preserve">/TODO: Esta linha faz com que o </w:t>
+      </w:r>
+      <w:proofErr w:type="spellStart"/>
+      <w:r>
+        <w:t>Git</w:t>
+      </w:r>
+      <w:proofErr w:type="spellEnd"/>
+      <w:r>
+        <w:t xml:space="preserve"> ignore um arquivo ou diretório chamado TODO localizado na raiz do repositório (devido ao /). Ele não afeta arquivos ou diretórios com o mesmo nome em subdiretórios.</w:t>
+      </w:r>
+    </w:p>
+    <w:p>
+      <w:pPr>
+        <w:tabs>
+          <w:tab w:val="left" w:pos="3630"/>
+        </w:tabs>
+      </w:pPr>
+    </w:p>
+    <w:p>
+      <w:pPr>
+        <w:tabs>
+          <w:tab w:val="left" w:pos="3630"/>
+        </w:tabs>
+      </w:pPr>
+      <w:proofErr w:type="gramStart"/>
+      <w:r>
+        <w:t>build</w:t>
+      </w:r>
+      <w:proofErr w:type="gramEnd"/>
+      <w:r>
+        <w:t xml:space="preserve">/: O </w:t>
+      </w:r>
+      <w:proofErr w:type="spellStart"/>
+      <w:r>
+        <w:t>Git</w:t>
+      </w:r>
+      <w:proofErr w:type="spellEnd"/>
+      <w:r>
+        <w:t xml:space="preserve"> vai ignorar o diretório build e todo o seu conteúdo, independentemente de onde ele estiver no projeto. Tudo dentro de build/ será ignorado.</w:t>
+      </w:r>
+    </w:p>
+    <w:p>
+      <w:pPr>
+        <w:tabs>
+          <w:tab w:val="left" w:pos="3630"/>
+        </w:tabs>
+      </w:pPr>
+    </w:p>
+    <w:p>
+      <w:pPr>
+        <w:tabs>
+          <w:tab w:val="left" w:pos="3630"/>
+        </w:tabs>
+      </w:pPr>
+      <w:proofErr w:type="spellStart"/>
+      <w:r>
+        <w:t>doc</w:t>
+      </w:r>
+      <w:proofErr w:type="spellEnd"/>
+      <w:r>
+        <w:t>/*.</w:t>
+      </w:r>
+      <w:proofErr w:type="spellStart"/>
+      <w:r>
+        <w:t>txt</w:t>
+      </w:r>
+      <w:proofErr w:type="spellEnd"/>
+      <w:r>
+        <w:t xml:space="preserve">: O </w:t>
+      </w:r>
+      <w:proofErr w:type="spellStart"/>
+      <w:r>
+        <w:t>Git</w:t>
+      </w:r>
+      <w:proofErr w:type="spellEnd"/>
+      <w:r>
+        <w:t xml:space="preserve"> vai ignorar todos os arquivos .</w:t>
+      </w:r>
+      <w:proofErr w:type="spellStart"/>
+      <w:r>
+        <w:t>txt</w:t>
+      </w:r>
+      <w:proofErr w:type="spellEnd"/>
+      <w:r>
+        <w:t xml:space="preserve"> que estejam diretamente dentro do diretório doc. Arquivos .</w:t>
+      </w:r>
+      <w:proofErr w:type="spellStart"/>
+      <w:r>
+        <w:t>txt</w:t>
+      </w:r>
+      <w:proofErr w:type="spellEnd"/>
+      <w:r>
+        <w:t xml:space="preserve"> em subdiretórios de </w:t>
+      </w:r>
+      <w:proofErr w:type="spellStart"/>
+      <w:r>
+        <w:t>doc</w:t>
+      </w:r>
+      <w:proofErr w:type="spellEnd"/>
+      <w:r>
+        <w:t xml:space="preserve"> não serão ignorados.</w:t>
+      </w:r>
+    </w:p>
+    <w:p>
+      <w:pPr>
+        <w:tabs>
+          <w:tab w:val="left" w:pos="3630"/>
+        </w:tabs>
+      </w:pPr>
+    </w:p>
+    <w:p>
+      <w:pPr>
+        <w:tabs>
+          <w:tab w:val="left" w:pos="3630"/>
+        </w:tabs>
+      </w:pPr>
+      <w:proofErr w:type="spellStart"/>
+      <w:proofErr w:type="gramStart"/>
+      <w:r>
+        <w:lastRenderedPageBreak/>
+        <w:t>doc</w:t>
+      </w:r>
+      <w:proofErr w:type="spellEnd"/>
+      <w:proofErr w:type="gramEnd"/>
+      <w:r>
+        <w:t>/**/*.</w:t>
+      </w:r>
+      <w:proofErr w:type="spellStart"/>
+      <w:r>
+        <w:t>pdf</w:t>
+      </w:r>
+      <w:proofErr w:type="spellEnd"/>
+      <w:r>
+        <w:t xml:space="preserve">: O </w:t>
+      </w:r>
+      <w:proofErr w:type="spellStart"/>
+      <w:r>
+        <w:t>Git</w:t>
+      </w:r>
+      <w:proofErr w:type="spellEnd"/>
+      <w:r>
+        <w:t xml:space="preserve"> vai ignorar todos os arquivos .</w:t>
+      </w:r>
+      <w:proofErr w:type="spellStart"/>
+      <w:r>
+        <w:t>pdf</w:t>
+      </w:r>
+      <w:proofErr w:type="spellEnd"/>
+      <w:r>
+        <w:t xml:space="preserve"> no diretório </w:t>
+      </w:r>
+      <w:proofErr w:type="spellStart"/>
+      <w:r>
+        <w:t>doc</w:t>
+      </w:r>
+      <w:proofErr w:type="spellEnd"/>
+      <w:r>
+        <w:t xml:space="preserve"> e em qualquer subdiretório, em qualquer nível de profundidade. A expressão ** indica que a busca se aplica recursivamente em todos os subdiretórios.</w:t>
+      </w:r>
+      <w:bookmarkStart w:id="0" w:name="_GoBack"/>
+      <w:bookmarkEnd w:id="0"/>
     </w:p>
     <w:sectPr>
       <w:pgSz w:w="11906" w:h="16838"/>

--- a/Atividades/Aula 2 (git)/atividades.docx
+++ b/Atividades/Aula 2 (git)/atividades.docx
@@ -1230,6 +1230,9 @@
           <w:tab w:val="left" w:pos="3630"/>
         </w:tabs>
       </w:pPr>
+      <w:r>
+        <w:t>1)</w:t>
+      </w:r>
     </w:p>
     <w:p>
       <w:pPr>
@@ -1461,8 +1464,96 @@
       <w:r>
         <w:t xml:space="preserve"> e em qualquer subdiretório, em qualquer nível de profundidade. A expressão ** indica que a busca se aplica recursivamente em todos os subdiretórios.</w:t>
       </w:r>
+    </w:p>
+    <w:p>
+      <w:pPr>
+        <w:tabs>
+          <w:tab w:val="left" w:pos="3630"/>
+        </w:tabs>
+      </w:pPr>
+    </w:p>
+    <w:p>
+      <w:pPr>
+        <w:tabs>
+          <w:tab w:val="left" w:pos="3630"/>
+        </w:tabs>
+      </w:pPr>
+    </w:p>
+    <w:p>
+      <w:pPr>
+        <w:tabs>
+          <w:tab w:val="left" w:pos="3630"/>
+        </w:tabs>
+      </w:pPr>
+      <w:r>
+        <w:t>2</w:t>
+      </w:r>
+      <w:r>
+        <w:t>)</w:t>
+      </w:r>
       <w:bookmarkStart w:id="0" w:name="_GoBack"/>
       <w:bookmarkEnd w:id="0"/>
+    </w:p>
+    <w:p>
+      <w:pPr>
+        <w:tabs>
+          <w:tab w:val="left" w:pos="3630"/>
+        </w:tabs>
+      </w:pPr>
+      <w:r>
+        <w:rPr>
+          <w:noProof/>
+          <w:lang w:eastAsia="pt-BR"/>
+        </w:rPr>
+        <w:drawing>
+          <wp:inline distT="0" distB="0" distL="0" distR="0">
+            <wp:extent cx="5400040" cy="2171700"/>
+            <wp:effectExtent l="0" t="0" r="0" b="0"/>
+            <wp:docPr id="4" name="Imagem 4"/>
+            <wp:cNvGraphicFramePr>
+              <a:graphicFrameLocks xmlns:a="http://schemas.openxmlformats.org/drawingml/2006/main" noChangeAspect="1"/>
+            </wp:cNvGraphicFramePr>
+            <a:graphic xmlns:a="http://schemas.openxmlformats.org/drawingml/2006/main">
+              <a:graphicData uri="http://schemas.openxmlformats.org/drawingml/2006/picture">
+                <pic:pic xmlns:pic="http://schemas.openxmlformats.org/drawingml/2006/picture">
+                  <pic:nvPicPr>
+                    <pic:cNvPr id="4" name="Sem título.png"/>
+                    <pic:cNvPicPr/>
+                  </pic:nvPicPr>
+                  <pic:blipFill>
+                    <a:blip r:embed="rId13">
+                      <a:extLst>
+                        <a:ext uri="{28A0092B-C50C-407E-A947-70E740481C1C}">
+                          <a14:useLocalDpi xmlns:a14="http://schemas.microsoft.com/office/drawing/2010/main" val="0"/>
+                        </a:ext>
+                      </a:extLst>
+                    </a:blip>
+                    <a:stretch>
+                      <a:fillRect/>
+                    </a:stretch>
+                  </pic:blipFill>
+                  <pic:spPr>
+                    <a:xfrm>
+                      <a:off x="0" y="0"/>
+                      <a:ext cx="5400040" cy="2171700"/>
+                    </a:xfrm>
+                    <a:prstGeom prst="rect">
+                      <a:avLst/>
+                    </a:prstGeom>
+                  </pic:spPr>
+                </pic:pic>
+              </a:graphicData>
+            </a:graphic>
+          </wp:inline>
+        </w:drawing>
+      </w:r>
+    </w:p>
+    <w:p>
+      <w:pPr>
+        <w:tabs>
+          <w:tab w:val="left" w:pos="3630"/>
+        </w:tabs>
+      </w:pPr>
     </w:p>
     <w:sectPr>
       <w:pgSz w:w="11906" w:h="16838"/>

--- a/Atividades/Aula 2 (git)/atividades.docx
+++ b/Atividades/Aula 2 (git)/atividades.docx
@@ -1491,8 +1491,6 @@
       <w:r>
         <w:t>)</w:t>
       </w:r>
-      <w:bookmarkStart w:id="0" w:name="_GoBack"/>
-      <w:bookmarkEnd w:id="0"/>
     </w:p>
     <w:p>
       <w:pPr>
@@ -1554,7 +1552,211 @@
           <w:tab w:val="left" w:pos="3630"/>
         </w:tabs>
       </w:pPr>
-    </w:p>
+      <w:r>
+        <w:rPr>
+          <w:noProof/>
+          <w:lang w:eastAsia="pt-BR"/>
+        </w:rPr>
+        <w:drawing>
+          <wp:inline distT="0" distB="0" distL="0" distR="0">
+            <wp:extent cx="5400040" cy="2772410"/>
+            <wp:effectExtent l="0" t="0" r="0" b="8890"/>
+            <wp:docPr id="6" name="Imagem 6"/>
+            <wp:cNvGraphicFramePr>
+              <a:graphicFrameLocks xmlns:a="http://schemas.openxmlformats.org/drawingml/2006/main" noChangeAspect="1"/>
+            </wp:cNvGraphicFramePr>
+            <a:graphic xmlns:a="http://schemas.openxmlformats.org/drawingml/2006/main">
+              <a:graphicData uri="http://schemas.openxmlformats.org/drawingml/2006/picture">
+                <pic:pic xmlns:pic="http://schemas.openxmlformats.org/drawingml/2006/picture">
+                  <pic:nvPicPr>
+                    <pic:cNvPr id="6" name="2.png"/>
+                    <pic:cNvPicPr/>
+                  </pic:nvPicPr>
+                  <pic:blipFill>
+                    <a:blip r:embed="rId14">
+                      <a:extLst>
+                        <a:ext uri="{28A0092B-C50C-407E-A947-70E740481C1C}">
+                          <a14:useLocalDpi xmlns:a14="http://schemas.microsoft.com/office/drawing/2010/main" val="0"/>
+                        </a:ext>
+                      </a:extLst>
+                    </a:blip>
+                    <a:stretch>
+                      <a:fillRect/>
+                    </a:stretch>
+                  </pic:blipFill>
+                  <pic:spPr>
+                    <a:xfrm>
+                      <a:off x="0" y="0"/>
+                      <a:ext cx="5400040" cy="2772410"/>
+                    </a:xfrm>
+                    <a:prstGeom prst="rect">
+                      <a:avLst/>
+                    </a:prstGeom>
+                  </pic:spPr>
+                </pic:pic>
+              </a:graphicData>
+            </a:graphic>
+          </wp:inline>
+        </w:drawing>
+      </w:r>
+    </w:p>
+    <w:p/>
+    <w:p/>
+    <w:p/>
+    <w:p/>
+    <w:p/>
+    <w:p/>
+    <w:p/>
+    <w:p/>
+    <w:p/>
+    <w:p>
+      <w:r>
+        <w:t>ATIVIDADE: HISTÓRICO</w:t>
+      </w:r>
+    </w:p>
+    <w:p>
+      <w:r>
+        <w:t>Teste a consulta a seguir no repositór</w:t>
+      </w:r>
+      <w:r>
+        <w:t xml:space="preserve">io com o código do próprio </w:t>
+      </w:r>
+      <w:proofErr w:type="spellStart"/>
+      <w:r>
+        <w:t>Git</w:t>
+      </w:r>
+      <w:proofErr w:type="spellEnd"/>
+      <w:r>
+        <w:t xml:space="preserve">: </w:t>
+      </w:r>
+      <w:proofErr w:type="spellStart"/>
+      <w:r>
+        <w:t>git</w:t>
+      </w:r>
+      <w:proofErr w:type="spellEnd"/>
+      <w:r>
+        <w:t xml:space="preserve"> log --</w:t>
+      </w:r>
+      <w:proofErr w:type="spellStart"/>
+      <w:r>
+        <w:t>prett</w:t>
+      </w:r>
+      <w:r>
+        <w:t>y</w:t>
+      </w:r>
+      <w:proofErr w:type="spellEnd"/>
+      <w:r>
+        <w:t>="%h - %s" --</w:t>
+      </w:r>
+      <w:proofErr w:type="spellStart"/>
+      <w:r>
+        <w:t>author</w:t>
+      </w:r>
+      <w:proofErr w:type="spellEnd"/>
+      <w:r>
+        <w:t>=</w:t>
+      </w:r>
+      <w:proofErr w:type="spellStart"/>
+      <w:r>
+        <w:t>gitster</w:t>
+      </w:r>
+      <w:proofErr w:type="spellEnd"/>
+      <w:r>
+        <w:t xml:space="preserve"> -- </w:t>
+      </w:r>
+      <w:proofErr w:type="spellStart"/>
+      <w:r>
+        <w:t>since</w:t>
+      </w:r>
+      <w:proofErr w:type="spellEnd"/>
+      <w:r>
+        <w:t>="2008-10-</w:t>
+      </w:r>
+      <w:r>
+        <w:t>01" --</w:t>
+      </w:r>
+      <w:proofErr w:type="spellStart"/>
+      <w:r>
+        <w:t>before</w:t>
+      </w:r>
+      <w:proofErr w:type="spellEnd"/>
+      <w:r>
+        <w:t xml:space="preserve">="2008-11-01" --no- </w:t>
+      </w:r>
+      <w:r>
+        <w:t>merges -- t/</w:t>
+      </w:r>
+    </w:p>
+    <w:p/>
+    <w:p>
+      <w:proofErr w:type="gramStart"/>
+      <w:r>
+        <w:t>abc</w:t>
+      </w:r>
+      <w:proofErr w:type="gramEnd"/>
+      <w:r>
+        <w:t xml:space="preserve">1234 - Mensagem do </w:t>
+      </w:r>
+      <w:proofErr w:type="spellStart"/>
+      <w:r>
+        <w:t>commit</w:t>
+      </w:r>
+      <w:proofErr w:type="spellEnd"/>
+      <w:r>
+        <w:t xml:space="preserve"> 1</w:t>
+      </w:r>
+    </w:p>
+    <w:p>
+      <w:proofErr w:type="gramStart"/>
+      <w:r>
+        <w:t>def</w:t>
+      </w:r>
+      <w:proofErr w:type="gramEnd"/>
+      <w:r>
+        <w:t xml:space="preserve">5678 - Mensagem do </w:t>
+      </w:r>
+      <w:proofErr w:type="spellStart"/>
+      <w:r>
+        <w:t>commit</w:t>
+      </w:r>
+      <w:proofErr w:type="spellEnd"/>
+      <w:r>
+        <w:t xml:space="preserve"> 2</w:t>
+      </w:r>
+    </w:p>
+    <w:p>
+      <w:proofErr w:type="gramStart"/>
+      <w:r>
+        <w:t>ghi</w:t>
+      </w:r>
+      <w:proofErr w:type="gramEnd"/>
+      <w:r>
+        <w:t xml:space="preserve">9101 - Mensagem do </w:t>
+      </w:r>
+      <w:proofErr w:type="spellStart"/>
+      <w:r>
+        <w:t>commit</w:t>
+      </w:r>
+      <w:proofErr w:type="spellEnd"/>
+      <w:r>
+        <w:t xml:space="preserve"> 3</w:t>
+      </w:r>
+    </w:p>
+    <w:p/>
+    <w:p/>
+    <w:p>
+      <w:r>
+        <w:t>ATIVIDADE: DESFAZENDO</w:t>
+      </w:r>
+    </w:p>
+    <w:p>
+      <w:bookmarkStart w:id="0" w:name="_GoBack"/>
+      <w:bookmarkEnd w:id="0"/>
+    </w:p>
+    <w:p/>
+    <w:p/>
+    <w:p/>
+    <w:p/>
     <w:sectPr>
       <w:pgSz w:w="11906" w:h="16838"/>
       <w:pgMar w:top="1417" w:right="1701" w:bottom="1417" w:left="1701" w:header="708" w:footer="708" w:gutter="0"/>

--- a/Atividades/Aula 2 (git)/atividades.docx
+++ b/Atividades/Aula 2 (git)/atividades.docx
@@ -1486,10 +1486,7 @@
         </w:tabs>
       </w:pPr>
       <w:r>
-        <w:t>2</w:t>
-      </w:r>
-      <w:r>
-        <w:t>)</w:t>
+        <w:t>2)</w:t>
       </w:r>
     </w:p>
     <w:p>
@@ -1746,14 +1743,78 @@
     <w:p/>
     <w:p>
       <w:r>
-        <w:t>ATIVIDADE: DESFAZENDO</w:t>
-      </w:r>
-    </w:p>
-    <w:p>
+        <w:t>ATIVIDADE: TAGS</w:t>
+      </w:r>
+    </w:p>
+    <w:p>
+      <w:r>
+        <w:t>Pesquisar Outros Projetos Conhecidos</w:t>
+      </w:r>
+    </w:p>
+    <w:p>
+      <w:r>
+        <w:t xml:space="preserve">Usando o </w:t>
+      </w:r>
+      <w:proofErr w:type="spellStart"/>
+      <w:r>
+        <w:t>katas</w:t>
+      </w:r>
+      <w:proofErr w:type="spellEnd"/>
+      <w:r>
+        <w:t xml:space="preserve"> para os exemplos </w:t>
+      </w:r>
+    </w:p>
+    <w:p>
+      <w:r>
+        <w:rPr>
+          <w:noProof/>
+          <w:lang w:eastAsia="pt-BR"/>
+        </w:rPr>
+        <w:drawing>
+          <wp:inline distT="0" distB="0" distL="0" distR="0">
+            <wp:extent cx="5400040" cy="1875790"/>
+            <wp:effectExtent l="0" t="0" r="0" b="0"/>
+            <wp:docPr id="7" name="Imagem 7"/>
+            <wp:cNvGraphicFramePr>
+              <a:graphicFrameLocks xmlns:a="http://schemas.openxmlformats.org/drawingml/2006/main" noChangeAspect="1"/>
+            </wp:cNvGraphicFramePr>
+            <a:graphic xmlns:a="http://schemas.openxmlformats.org/drawingml/2006/main">
+              <a:graphicData uri="http://schemas.openxmlformats.org/drawingml/2006/picture">
+                <pic:pic xmlns:pic="http://schemas.openxmlformats.org/drawingml/2006/picture">
+                  <pic:nvPicPr>
+                    <pic:cNvPr id="7" name="11.png"/>
+                    <pic:cNvPicPr/>
+                  </pic:nvPicPr>
+                  <pic:blipFill>
+                    <a:blip r:embed="rId15">
+                      <a:extLst>
+                        <a:ext uri="{28A0092B-C50C-407E-A947-70E740481C1C}">
+                          <a14:useLocalDpi xmlns:a14="http://schemas.microsoft.com/office/drawing/2010/main" val="0"/>
+                        </a:ext>
+                      </a:extLst>
+                    </a:blip>
+                    <a:stretch>
+                      <a:fillRect/>
+                    </a:stretch>
+                  </pic:blipFill>
+                  <pic:spPr>
+                    <a:xfrm>
+                      <a:off x="0" y="0"/>
+                      <a:ext cx="5400040" cy="1875790"/>
+                    </a:xfrm>
+                    <a:prstGeom prst="rect">
+                      <a:avLst/>
+                    </a:prstGeom>
+                  </pic:spPr>
+                </pic:pic>
+              </a:graphicData>
+            </a:graphic>
+          </wp:inline>
+        </w:drawing>
+      </w:r>
       <w:bookmarkStart w:id="0" w:name="_GoBack"/>
       <w:bookmarkEnd w:id="0"/>
     </w:p>
-    <w:p/>
     <w:p/>
     <w:p/>
     <w:p/>
